--- a/WhoGotWhatModule.docx
+++ b/WhoGotWhatModule.docx
@@ -4,30 +4,55 @@
   <w:body>
     <w:p>
       <w:pPr>
+        <w:pStyle w:val="Heading1"/>
+      </w:pPr>
+      <w:bookmarkStart w:id="0" w:name="OLE_LINK22"/>
+      <w:r>
+        <w:t xml:space="preserve">Who Got What </w:t>
+      </w:r>
+      <w:proofErr w:type="gramStart"/>
+      <w:r>
+        <w:t>Module</w:t>
+      </w:r>
+      <w:proofErr w:type="gramEnd"/>
+    </w:p>
+    <w:p>
+      <w:pPr>
         <w:autoSpaceDE w:val="0"/>
         <w:autoSpaceDN w:val="0"/>
         <w:adjustRightInd w:val="0"/>
-        <w:spacing w:after="0" w:line="276" w:lineRule="auto"/>
-        <w:jc w:val="center"/>
-        <w:rPr>
-          <w:rFonts w:ascii="Calibri Light" w:hAnsi="Calibri Light" w:cs="Calibri Light"/>
-          <w:caps/>
-          <w:color w:val="4472C4"/>
-          <w:spacing w:val="10"/>
-          <w:sz w:val="52"/>
-          <w:szCs w:val="52"/>
+        <w:spacing w:line="312" w:lineRule="auto"/>
+        <w:rPr>
+          <w:rFonts w:ascii="Calibri" w:hAnsi="Calibri" w:cs="Calibri"/>
+          <w:sz w:val="21"/>
+          <w:szCs w:val="21"/>
         </w:rPr>
       </w:pPr>
       <w:r>
         <w:rPr>
-          <w:rFonts w:ascii="Calibri Light" w:hAnsi="Calibri Light" w:cs="Calibri Light"/>
-          <w:caps/>
-          <w:color w:val="4472C4"/>
-          <w:spacing w:val="10"/>
-          <w:sz w:val="52"/>
-          <w:szCs w:val="52"/>
-        </w:rPr>
-        <w:t>Who Got What Module</w:t>
+          <w:rFonts w:ascii="Calibri" w:hAnsi="Calibri" w:cs="Calibri"/>
+          <w:sz w:val="21"/>
+          <w:szCs w:val="21"/>
+        </w:rPr>
+        <w:t xml:space="preserve">This Opensimulator Region module lets you send data from scripts to a comma delimited list in your Opensim\bin folder.  With just a bit of LSL you can </w:t>
+      </w:r>
+      <w:proofErr w:type="gramStart"/>
+      <w:r>
+        <w:rPr>
+          <w:rFonts w:ascii="Calibri" w:hAnsi="Calibri" w:cs="Calibri"/>
+          <w:sz w:val="21"/>
+          <w:szCs w:val="21"/>
+        </w:rPr>
+        <w:t>determine</w:t>
+      </w:r>
+      <w:proofErr w:type="gramEnd"/>
+      <w:r>
+        <w:rPr>
+          <w:rFonts w:ascii="Calibri" w:hAnsi="Calibri" w:cs="Calibri"/>
+          <w:sz w:val="21"/>
+          <w:szCs w:val="21"/>
+        </w:rPr>
+        <w:t xml:space="preserve"> who touched, e.g.  “Who Got What” prim, or what door they opened, or what they collided with, or who went where in a sim. </w:t>
       </w:r>
     </w:p>
     <w:p>
@@ -35,28 +60,7 @@
         <w:autoSpaceDE w:val="0"/>
         <w:autoSpaceDN w:val="0"/>
         <w:adjustRightInd w:val="0"/>
-        <w:spacing w:before="100" w:after="200" w:line="312" w:lineRule="auto"/>
-        <w:rPr>
-          <w:rFonts w:ascii="Calibri" w:hAnsi="Calibri" w:cs="Calibri"/>
-          <w:sz w:val="21"/>
-          <w:szCs w:val="21"/>
-        </w:rPr>
-      </w:pPr>
-      <w:r>
-        <w:rPr>
-          <w:rFonts w:ascii="Calibri" w:hAnsi="Calibri" w:cs="Calibri"/>
-          <w:sz w:val="21"/>
-          <w:szCs w:val="21"/>
-        </w:rPr>
-        <w:t xml:space="preserve">This Opensimulator Region module lets you send data from scripts to a comma delimited list in your Opensim\bin folder.  With just a bit of LSL you can determine who touched, e.g.  “Who Got What” prim, or what door they opened, or what they collided with, or who went where in a sim. </w:t>
-      </w:r>
-    </w:p>
-    <w:p>
-      <w:pPr>
-        <w:autoSpaceDE w:val="0"/>
-        <w:autoSpaceDN w:val="0"/>
-        <w:adjustRightInd w:val="0"/>
-        <w:spacing w:before="100" w:after="200" w:line="312" w:lineRule="auto"/>
+        <w:spacing w:line="312" w:lineRule="auto"/>
         <w:rPr>
           <w:rFonts w:ascii="Calibri" w:hAnsi="Calibri" w:cs="Calibri"/>
           <w:sz w:val="21"/>
@@ -103,7 +107,7 @@
         <w:autoSpaceDE w:val="0"/>
         <w:autoSpaceDN w:val="0"/>
         <w:adjustRightInd w:val="0"/>
-        <w:spacing w:before="100" w:after="200" w:line="312" w:lineRule="auto"/>
+        <w:spacing w:line="312" w:lineRule="auto"/>
         <w:rPr>
           <w:rFonts w:ascii="Calibri" w:hAnsi="Calibri" w:cs="Calibri"/>
           <w:sz w:val="21"/>
@@ -124,7 +128,7 @@
         <w:autoSpaceDE w:val="0"/>
         <w:autoSpaceDN w:val="0"/>
         <w:adjustRightInd w:val="0"/>
-        <w:spacing w:before="100" w:after="200" w:line="312" w:lineRule="auto"/>
+        <w:spacing w:line="312" w:lineRule="auto"/>
         <w:rPr>
           <w:rFonts w:ascii="Calibri" w:hAnsi="Calibri" w:cs="Calibri"/>
           <w:sz w:val="21"/>
@@ -137,7 +141,25 @@
           <w:sz w:val="21"/>
           <w:szCs w:val="21"/>
         </w:rPr>
-        <w:t xml:space="preserve">The system also requires a password that only you know. Your password is located in Settings-&gt;Hypergrid DNS name.  </w:t>
+        <w:t xml:space="preserve">The system also requires a password that only you know. Your password </w:t>
+      </w:r>
+      <w:proofErr w:type="gramStart"/>
+      <w:r>
+        <w:rPr>
+          <w:rFonts w:ascii="Calibri" w:hAnsi="Calibri" w:cs="Calibri"/>
+          <w:sz w:val="21"/>
+          <w:szCs w:val="21"/>
+        </w:rPr>
+        <w:t>is located in</w:t>
+      </w:r>
+      <w:proofErr w:type="gramEnd"/>
+      <w:r>
+        <w:rPr>
+          <w:rFonts w:ascii="Calibri" w:hAnsi="Calibri" w:cs="Calibri"/>
+          <w:sz w:val="21"/>
+          <w:szCs w:val="21"/>
+        </w:rPr>
+        <w:t xml:space="preserve"> Settings-&gt;Hypergrid DNS name.  </w:t>
       </w:r>
     </w:p>
     <w:p>
@@ -145,7 +167,7 @@
         <w:autoSpaceDE w:val="0"/>
         <w:autoSpaceDN w:val="0"/>
         <w:adjustRightInd w:val="0"/>
-        <w:spacing w:before="100" w:after="200" w:line="312" w:lineRule="auto"/>
+        <w:spacing w:line="312" w:lineRule="auto"/>
         <w:rPr>
           <w:rFonts w:ascii="Calibri" w:hAnsi="Calibri" w:cs="Calibri"/>
           <w:sz w:val="21"/>
@@ -214,7 +236,7 @@
         <w:autoSpaceDE w:val="0"/>
         <w:autoSpaceDN w:val="0"/>
         <w:adjustRightInd w:val="0"/>
-        <w:spacing w:before="100" w:after="200" w:line="312" w:lineRule="auto"/>
+        <w:spacing w:line="312" w:lineRule="auto"/>
         <w:rPr>
           <w:rFonts w:ascii="Calibri" w:hAnsi="Calibri" w:cs="Calibri"/>
           <w:sz w:val="21"/>
@@ -235,7 +257,7 @@
         <w:autoSpaceDE w:val="0"/>
         <w:autoSpaceDN w:val="0"/>
         <w:adjustRightInd w:val="0"/>
-        <w:spacing w:before="100" w:after="200" w:line="312" w:lineRule="auto"/>
+        <w:spacing w:line="312" w:lineRule="auto"/>
         <w:rPr>
           <w:rFonts w:ascii="Calibri" w:hAnsi="Calibri" w:cs="Calibri"/>
           <w:sz w:val="21"/>
@@ -248,95 +270,37 @@
           <w:sz w:val="21"/>
           <w:szCs w:val="21"/>
         </w:rPr>
-        <w:t>11/16/2020 10:43:04 PM,Fred,Test,Object,&lt;128,128,22&gt;,Prim Description</w:t>
+        <w:t xml:space="preserve">11/16/2020 10:43:04 </w:t>
       </w:r>
-    </w:p>
-    <w:p>
-      <w:pPr>
-        <w:autoSpaceDE w:val="0"/>
-        <w:autoSpaceDN w:val="0"/>
-        <w:adjustRightInd w:val="0"/>
-        <w:spacing w:before="100" w:after="200" w:line="312" w:lineRule="auto"/>
-        <w:rPr>
-          <w:rFonts w:ascii="Calibri" w:hAnsi="Calibri" w:cs="Calibri"/>
-          <w:sz w:val="21"/>
-          <w:szCs w:val="21"/>
-        </w:rPr>
-      </w:pPr>
-    </w:p>
-    <w:p>
-      <w:pPr>
-        <w:autoSpaceDE w:val="0"/>
-        <w:autoSpaceDN w:val="0"/>
-        <w:adjustRightInd w:val="0"/>
-        <w:spacing w:before="100" w:after="200" w:line="312" w:lineRule="auto"/>
-        <w:rPr>
-          <w:rFonts w:ascii="Calibri" w:hAnsi="Calibri" w:cs="Calibri"/>
-          <w:sz w:val="21"/>
-          <w:szCs w:val="21"/>
-        </w:rPr>
-      </w:pPr>
+      <w:proofErr w:type="spellStart"/>
+      <w:proofErr w:type="gramStart"/>
       <w:r>
         <w:rPr>
           <w:rFonts w:ascii="Calibri" w:hAnsi="Calibri" w:cs="Calibri"/>
           <w:sz w:val="21"/>
           <w:szCs w:val="21"/>
         </w:rPr>
-        <w:br w:type="page"/>
+        <w:t>PM,Fred</w:t>
       </w:r>
-    </w:p>
-    <w:p>
-      <w:pPr>
-        <w:autoSpaceDE w:val="0"/>
-        <w:autoSpaceDN w:val="0"/>
-        <w:adjustRightInd w:val="0"/>
-        <w:spacing w:before="100" w:after="200" w:line="312" w:lineRule="auto"/>
-        <w:rPr>
-          <w:rFonts w:ascii="Calibri" w:hAnsi="Calibri" w:cs="Calibri"/>
-          <w:sz w:val="21"/>
-          <w:szCs w:val="21"/>
-        </w:rPr>
-      </w:pPr>
-    </w:p>
-    <w:p>
-      <w:pPr>
-        <w:autoSpaceDE w:val="0"/>
-        <w:autoSpaceDN w:val="0"/>
-        <w:adjustRightInd w:val="0"/>
-        <w:spacing w:before="100" w:after="200" w:line="312" w:lineRule="auto"/>
-        <w:rPr>
-          <w:rFonts w:ascii="Calibri" w:hAnsi="Calibri" w:cs="Calibri"/>
-          <w:sz w:val="21"/>
-          <w:szCs w:val="21"/>
-        </w:rPr>
-      </w:pPr>
-    </w:p>
-    <w:p>
-      <w:pPr>
-        <w:autoSpaceDE w:val="0"/>
-        <w:autoSpaceDN w:val="0"/>
-        <w:adjustRightInd w:val="0"/>
-        <w:spacing w:before="100" w:after="200" w:line="312" w:lineRule="auto"/>
-        <w:rPr>
-          <w:rFonts w:ascii="Consolas" w:hAnsi="Consolas" w:cs="Consolas"/>
-          <w:color w:val="A31515"/>
-          <w:sz w:val="19"/>
-          <w:szCs w:val="19"/>
-        </w:rPr>
-      </w:pPr>
-    </w:p>
-    <w:p>
-      <w:pPr>
-        <w:autoSpaceDE w:val="0"/>
-        <w:autoSpaceDN w:val="0"/>
-        <w:adjustRightInd w:val="0"/>
-        <w:spacing w:before="100" w:after="200" w:line="312" w:lineRule="auto"/>
-        <w:rPr>
-          <w:rFonts w:ascii="Calibri" w:hAnsi="Calibri" w:cs="Calibri"/>
-          <w:sz w:val="21"/>
-          <w:szCs w:val="21"/>
-        </w:rPr>
-      </w:pPr>
+      <w:proofErr w:type="gramEnd"/>
+      <w:r>
+        <w:rPr>
+          <w:rFonts w:ascii="Calibri" w:hAnsi="Calibri" w:cs="Calibri"/>
+          <w:sz w:val="21"/>
+          <w:szCs w:val="21"/>
+        </w:rPr>
+        <w:t>,Test,Object</w:t>
+      </w:r>
+      <w:proofErr w:type="spellEnd"/>
+      <w:r>
+        <w:rPr>
+          <w:rFonts w:ascii="Calibri" w:hAnsi="Calibri" w:cs="Calibri"/>
+          <w:sz w:val="21"/>
+          <w:szCs w:val="21"/>
+        </w:rPr>
+        <w:t>,&lt;128,128,22&gt;,Prim Description</w:t>
+      </w:r>
+      <w:bookmarkEnd w:id="0"/>
     </w:p>
     <w:sectPr>
       <w:pgSz w:w="12240" w:h="15840"/>
@@ -353,15 +317,13 @@
   <w:docDefaults>
     <w:rPrDefault>
       <w:rPr>
-        <w:rFonts w:asciiTheme="minorHAnsi" w:eastAsiaTheme="minorEastAsia" w:hAnsiTheme="minorHAnsi" w:cs="Times New Roman"/>
-        <w:sz w:val="22"/>
-        <w:szCs w:val="22"/>
+        <w:rFonts w:asciiTheme="minorHAnsi" w:eastAsiaTheme="minorEastAsia" w:hAnsiTheme="minorHAnsi" w:cstheme="minorBidi"/>
         <w:lang w:val="en-US" w:eastAsia="en-US" w:bidi="ar-SA"/>
       </w:rPr>
     </w:rPrDefault>
     <w:pPrDefault>
       <w:pPr>
-        <w:spacing w:after="160" w:line="259" w:lineRule="auto"/>
+        <w:spacing w:before="100" w:after="200" w:line="276" w:lineRule="auto"/>
       </w:pPr>
     </w:pPrDefault>
   </w:docDefaults>
@@ -471,13 +433,57 @@
     <w:lsdException w:name="HTML Sample" w:semiHidden="1" w:unhideWhenUsed="1"/>
     <w:lsdException w:name="HTML Typewriter" w:semiHidden="1" w:unhideWhenUsed="1"/>
     <w:lsdException w:name="HTML Variable" w:semiHidden="1" w:unhideWhenUsed="1"/>
+    <w:lsdException w:name="Normal Table" w:semiHidden="1" w:unhideWhenUsed="1"/>
     <w:lsdException w:name="annotation subject" w:semiHidden="1" w:unhideWhenUsed="1"/>
     <w:lsdException w:name="No List" w:semiHidden="1" w:unhideWhenUsed="1"/>
     <w:lsdException w:name="Outline List 1" w:semiHidden="1" w:unhideWhenUsed="1"/>
     <w:lsdException w:name="Outline List 2" w:semiHidden="1" w:unhideWhenUsed="1"/>
     <w:lsdException w:name="Outline List 3" w:semiHidden="1" w:unhideWhenUsed="1"/>
+    <w:lsdException w:name="Table Simple 1" w:semiHidden="1" w:unhideWhenUsed="1"/>
+    <w:lsdException w:name="Table Simple 2" w:semiHidden="1" w:unhideWhenUsed="1"/>
+    <w:lsdException w:name="Table Simple 3" w:semiHidden="1" w:unhideWhenUsed="1"/>
+    <w:lsdException w:name="Table Classic 1" w:semiHidden="1" w:unhideWhenUsed="1"/>
+    <w:lsdException w:name="Table Classic 2" w:semiHidden="1" w:unhideWhenUsed="1"/>
+    <w:lsdException w:name="Table Classic 3" w:semiHidden="1" w:unhideWhenUsed="1"/>
+    <w:lsdException w:name="Table Classic 4" w:semiHidden="1" w:unhideWhenUsed="1"/>
+    <w:lsdException w:name="Table Colorful 1" w:semiHidden="1" w:unhideWhenUsed="1"/>
+    <w:lsdException w:name="Table Colorful 2" w:semiHidden="1" w:unhideWhenUsed="1"/>
+    <w:lsdException w:name="Table Colorful 3" w:semiHidden="1" w:unhideWhenUsed="1"/>
+    <w:lsdException w:name="Table Columns 1" w:semiHidden="1" w:unhideWhenUsed="1"/>
+    <w:lsdException w:name="Table Columns 2" w:semiHidden="1" w:unhideWhenUsed="1"/>
+    <w:lsdException w:name="Table Columns 3" w:semiHidden="1" w:unhideWhenUsed="1"/>
+    <w:lsdException w:name="Table Columns 4" w:semiHidden="1" w:unhideWhenUsed="1"/>
+    <w:lsdException w:name="Table Columns 5" w:semiHidden="1" w:unhideWhenUsed="1"/>
+    <w:lsdException w:name="Table Grid 1" w:semiHidden="1" w:unhideWhenUsed="1"/>
+    <w:lsdException w:name="Table Grid 2" w:semiHidden="1" w:unhideWhenUsed="1"/>
+    <w:lsdException w:name="Table Grid 3" w:semiHidden="1" w:unhideWhenUsed="1"/>
+    <w:lsdException w:name="Table Grid 4" w:semiHidden="1" w:unhideWhenUsed="1"/>
+    <w:lsdException w:name="Table Grid 5" w:semiHidden="1" w:unhideWhenUsed="1"/>
+    <w:lsdException w:name="Table Grid 6" w:semiHidden="1" w:unhideWhenUsed="1"/>
+    <w:lsdException w:name="Table Grid 7" w:semiHidden="1" w:unhideWhenUsed="1"/>
+    <w:lsdException w:name="Table Grid 8" w:semiHidden="1" w:unhideWhenUsed="1"/>
+    <w:lsdException w:name="Table List 1" w:semiHidden="1" w:unhideWhenUsed="1"/>
+    <w:lsdException w:name="Table List 2" w:semiHidden="1" w:unhideWhenUsed="1"/>
+    <w:lsdException w:name="Table List 3" w:semiHidden="1" w:unhideWhenUsed="1"/>
+    <w:lsdException w:name="Table List 4" w:semiHidden="1" w:unhideWhenUsed="1"/>
+    <w:lsdException w:name="Table List 5" w:semiHidden="1" w:unhideWhenUsed="1"/>
+    <w:lsdException w:name="Table List 6" w:semiHidden="1" w:unhideWhenUsed="1"/>
+    <w:lsdException w:name="Table List 7" w:semiHidden="1" w:unhideWhenUsed="1"/>
+    <w:lsdException w:name="Table List 8" w:semiHidden="1" w:unhideWhenUsed="1"/>
+    <w:lsdException w:name="Table 3D effects 1" w:semiHidden="1" w:unhideWhenUsed="1"/>
+    <w:lsdException w:name="Table 3D effects 2" w:semiHidden="1" w:unhideWhenUsed="1"/>
+    <w:lsdException w:name="Table 3D effects 3" w:semiHidden="1" w:unhideWhenUsed="1"/>
+    <w:lsdException w:name="Table Contemporary" w:semiHidden="1" w:unhideWhenUsed="1"/>
+    <w:lsdException w:name="Table Elegant" w:semiHidden="1" w:unhideWhenUsed="1"/>
+    <w:lsdException w:name="Table Professional" w:semiHidden="1" w:unhideWhenUsed="1"/>
+    <w:lsdException w:name="Table Subtle 1" w:semiHidden="1" w:unhideWhenUsed="1"/>
+    <w:lsdException w:name="Table Subtle 2" w:semiHidden="1" w:unhideWhenUsed="1"/>
+    <w:lsdException w:name="Table Web 1" w:semiHidden="1" w:unhideWhenUsed="1"/>
+    <w:lsdException w:name="Table Web 2" w:semiHidden="1" w:unhideWhenUsed="1"/>
+    <w:lsdException w:name="Table Web 3" w:semiHidden="1" w:unhideWhenUsed="1"/>
     <w:lsdException w:name="Balloon Text" w:semiHidden="1" w:unhideWhenUsed="1"/>
     <w:lsdException w:name="Table Grid" w:uiPriority="39"/>
+    <w:lsdException w:name="Table Theme" w:semiHidden="1" w:unhideWhenUsed="1"/>
     <w:lsdException w:name="Placeholder Text" w:semiHidden="1"/>
     <w:lsdException w:name="No Spacing" w:uiPriority="1" w:qFormat="1"/>
     <w:lsdException w:name="Light Shading" w:uiPriority="60"/>
@@ -702,6 +708,216 @@
   <w:style w:type="paragraph" w:default="1" w:styleId="Normal">
     <w:name w:val="Normal"/>
     <w:qFormat/>
+    <w:rsid w:val="004C271F"/>
+  </w:style>
+  <w:style w:type="paragraph" w:styleId="Heading1">
+    <w:name w:val="heading 1"/>
+    <w:basedOn w:val="Normal"/>
+    <w:next w:val="Normal"/>
+    <w:link w:val="Heading1Char"/>
+    <w:uiPriority w:val="9"/>
+    <w:qFormat/>
+    <w:rsid w:val="004C271F"/>
+    <w:pPr>
+      <w:pBdr>
+        <w:top w:val="single" w:sz="24" w:space="0" w:color="4472C4" w:themeColor="accent1"/>
+        <w:left w:val="single" w:sz="24" w:space="0" w:color="4472C4" w:themeColor="accent1"/>
+        <w:bottom w:val="single" w:sz="24" w:space="0" w:color="4472C4" w:themeColor="accent1"/>
+        <w:right w:val="single" w:sz="24" w:space="0" w:color="4472C4" w:themeColor="accent1"/>
+      </w:pBdr>
+      <w:shd w:val="clear" w:color="auto" w:fill="4472C4" w:themeFill="accent1"/>
+      <w:spacing w:after="0"/>
+      <w:outlineLvl w:val="0"/>
+    </w:pPr>
+    <w:rPr>
+      <w:caps/>
+      <w:color w:val="FFFFFF" w:themeColor="background1"/>
+      <w:spacing w:val="15"/>
+      <w:sz w:val="22"/>
+      <w:szCs w:val="22"/>
+    </w:rPr>
+  </w:style>
+  <w:style w:type="paragraph" w:styleId="Heading2">
+    <w:name w:val="heading 2"/>
+    <w:basedOn w:val="Normal"/>
+    <w:next w:val="Normal"/>
+    <w:link w:val="Heading2Char"/>
+    <w:uiPriority w:val="9"/>
+    <w:semiHidden/>
+    <w:unhideWhenUsed/>
+    <w:qFormat/>
+    <w:rsid w:val="004C271F"/>
+    <w:pPr>
+      <w:pBdr>
+        <w:top w:val="single" w:sz="24" w:space="0" w:color="D9E2F3" w:themeColor="accent1" w:themeTint="33"/>
+        <w:left w:val="single" w:sz="24" w:space="0" w:color="D9E2F3" w:themeColor="accent1" w:themeTint="33"/>
+        <w:bottom w:val="single" w:sz="24" w:space="0" w:color="D9E2F3" w:themeColor="accent1" w:themeTint="33"/>
+        <w:right w:val="single" w:sz="24" w:space="0" w:color="D9E2F3" w:themeColor="accent1" w:themeTint="33"/>
+      </w:pBdr>
+      <w:shd w:val="clear" w:color="auto" w:fill="D9E2F3" w:themeFill="accent1" w:themeFillTint="33"/>
+      <w:spacing w:after="0"/>
+      <w:outlineLvl w:val="1"/>
+    </w:pPr>
+    <w:rPr>
+      <w:caps/>
+      <w:spacing w:val="15"/>
+    </w:rPr>
+  </w:style>
+  <w:style w:type="paragraph" w:styleId="Heading3">
+    <w:name w:val="heading 3"/>
+    <w:basedOn w:val="Normal"/>
+    <w:next w:val="Normal"/>
+    <w:link w:val="Heading3Char"/>
+    <w:uiPriority w:val="9"/>
+    <w:semiHidden/>
+    <w:unhideWhenUsed/>
+    <w:qFormat/>
+    <w:rsid w:val="004C271F"/>
+    <w:pPr>
+      <w:pBdr>
+        <w:top w:val="single" w:sz="6" w:space="2" w:color="4472C4" w:themeColor="accent1"/>
+      </w:pBdr>
+      <w:spacing w:before="300" w:after="0"/>
+      <w:outlineLvl w:val="2"/>
+    </w:pPr>
+    <w:rPr>
+      <w:caps/>
+      <w:color w:val="1F3763" w:themeColor="accent1" w:themeShade="7F"/>
+      <w:spacing w:val="15"/>
+    </w:rPr>
+  </w:style>
+  <w:style w:type="paragraph" w:styleId="Heading4">
+    <w:name w:val="heading 4"/>
+    <w:basedOn w:val="Normal"/>
+    <w:next w:val="Normal"/>
+    <w:link w:val="Heading4Char"/>
+    <w:uiPriority w:val="9"/>
+    <w:semiHidden/>
+    <w:unhideWhenUsed/>
+    <w:qFormat/>
+    <w:rsid w:val="004C271F"/>
+    <w:pPr>
+      <w:pBdr>
+        <w:top w:val="dotted" w:sz="6" w:space="2" w:color="4472C4" w:themeColor="accent1"/>
+      </w:pBdr>
+      <w:spacing w:before="200" w:after="0"/>
+      <w:outlineLvl w:val="3"/>
+    </w:pPr>
+    <w:rPr>
+      <w:caps/>
+      <w:color w:val="2F5496" w:themeColor="accent1" w:themeShade="BF"/>
+      <w:spacing w:val="10"/>
+    </w:rPr>
+  </w:style>
+  <w:style w:type="paragraph" w:styleId="Heading5">
+    <w:name w:val="heading 5"/>
+    <w:basedOn w:val="Normal"/>
+    <w:next w:val="Normal"/>
+    <w:link w:val="Heading5Char"/>
+    <w:uiPriority w:val="9"/>
+    <w:semiHidden/>
+    <w:unhideWhenUsed/>
+    <w:qFormat/>
+    <w:rsid w:val="004C271F"/>
+    <w:pPr>
+      <w:pBdr>
+        <w:bottom w:val="single" w:sz="6" w:space="1" w:color="4472C4" w:themeColor="accent1"/>
+      </w:pBdr>
+      <w:spacing w:before="200" w:after="0"/>
+      <w:outlineLvl w:val="4"/>
+    </w:pPr>
+    <w:rPr>
+      <w:caps/>
+      <w:color w:val="2F5496" w:themeColor="accent1" w:themeShade="BF"/>
+      <w:spacing w:val="10"/>
+    </w:rPr>
+  </w:style>
+  <w:style w:type="paragraph" w:styleId="Heading6">
+    <w:name w:val="heading 6"/>
+    <w:basedOn w:val="Normal"/>
+    <w:next w:val="Normal"/>
+    <w:link w:val="Heading6Char"/>
+    <w:uiPriority w:val="9"/>
+    <w:semiHidden/>
+    <w:unhideWhenUsed/>
+    <w:qFormat/>
+    <w:rsid w:val="004C271F"/>
+    <w:pPr>
+      <w:pBdr>
+        <w:bottom w:val="dotted" w:sz="6" w:space="1" w:color="4472C4" w:themeColor="accent1"/>
+      </w:pBdr>
+      <w:spacing w:before="200" w:after="0"/>
+      <w:outlineLvl w:val="5"/>
+    </w:pPr>
+    <w:rPr>
+      <w:caps/>
+      <w:color w:val="2F5496" w:themeColor="accent1" w:themeShade="BF"/>
+      <w:spacing w:val="10"/>
+    </w:rPr>
+  </w:style>
+  <w:style w:type="paragraph" w:styleId="Heading7">
+    <w:name w:val="heading 7"/>
+    <w:basedOn w:val="Normal"/>
+    <w:next w:val="Normal"/>
+    <w:link w:val="Heading7Char"/>
+    <w:uiPriority w:val="9"/>
+    <w:semiHidden/>
+    <w:unhideWhenUsed/>
+    <w:qFormat/>
+    <w:rsid w:val="004C271F"/>
+    <w:pPr>
+      <w:spacing w:before="200" w:after="0"/>
+      <w:outlineLvl w:val="6"/>
+    </w:pPr>
+    <w:rPr>
+      <w:caps/>
+      <w:color w:val="2F5496" w:themeColor="accent1" w:themeShade="BF"/>
+      <w:spacing w:val="10"/>
+    </w:rPr>
+  </w:style>
+  <w:style w:type="paragraph" w:styleId="Heading8">
+    <w:name w:val="heading 8"/>
+    <w:basedOn w:val="Normal"/>
+    <w:next w:val="Normal"/>
+    <w:link w:val="Heading8Char"/>
+    <w:uiPriority w:val="9"/>
+    <w:semiHidden/>
+    <w:unhideWhenUsed/>
+    <w:qFormat/>
+    <w:rsid w:val="004C271F"/>
+    <w:pPr>
+      <w:spacing w:before="200" w:after="0"/>
+      <w:outlineLvl w:val="7"/>
+    </w:pPr>
+    <w:rPr>
+      <w:caps/>
+      <w:spacing w:val="10"/>
+      <w:sz w:val="18"/>
+      <w:szCs w:val="18"/>
+    </w:rPr>
+  </w:style>
+  <w:style w:type="paragraph" w:styleId="Heading9">
+    <w:name w:val="heading 9"/>
+    <w:basedOn w:val="Normal"/>
+    <w:next w:val="Normal"/>
+    <w:link w:val="Heading9Char"/>
+    <w:uiPriority w:val="9"/>
+    <w:semiHidden/>
+    <w:unhideWhenUsed/>
+    <w:qFormat/>
+    <w:rsid w:val="004C271F"/>
+    <w:pPr>
+      <w:spacing w:before="200" w:after="0"/>
+      <w:outlineLvl w:val="8"/>
+    </w:pPr>
+    <w:rPr>
+      <w:i/>
+      <w:iCs/>
+      <w:caps/>
+      <w:spacing w:val="10"/>
+      <w:sz w:val="18"/>
+      <w:szCs w:val="18"/>
+    </w:rPr>
   </w:style>
   <w:style w:type="character" w:default="1" w:styleId="DefaultParagraphFont">
     <w:name w:val="Default Paragraph Font"/>
@@ -729,6 +945,378 @@
     <w:uiPriority w:val="99"/>
     <w:semiHidden/>
     <w:unhideWhenUsed/>
+  </w:style>
+  <w:style w:type="character" w:customStyle="1" w:styleId="Heading1Char">
+    <w:name w:val="Heading 1 Char"/>
+    <w:basedOn w:val="DefaultParagraphFont"/>
+    <w:link w:val="Heading1"/>
+    <w:uiPriority w:val="9"/>
+    <w:rsid w:val="004C271F"/>
+    <w:rPr>
+      <w:caps/>
+      <w:color w:val="FFFFFF" w:themeColor="background1"/>
+      <w:spacing w:val="15"/>
+      <w:sz w:val="22"/>
+      <w:szCs w:val="22"/>
+      <w:shd w:val="clear" w:color="auto" w:fill="4472C4" w:themeFill="accent1"/>
+    </w:rPr>
+  </w:style>
+  <w:style w:type="character" w:customStyle="1" w:styleId="Heading2Char">
+    <w:name w:val="Heading 2 Char"/>
+    <w:basedOn w:val="DefaultParagraphFont"/>
+    <w:link w:val="Heading2"/>
+    <w:uiPriority w:val="9"/>
+    <w:semiHidden/>
+    <w:rsid w:val="004C271F"/>
+    <w:rPr>
+      <w:caps/>
+      <w:spacing w:val="15"/>
+      <w:shd w:val="clear" w:color="auto" w:fill="D9E2F3" w:themeFill="accent1" w:themeFillTint="33"/>
+    </w:rPr>
+  </w:style>
+  <w:style w:type="character" w:customStyle="1" w:styleId="Heading3Char">
+    <w:name w:val="Heading 3 Char"/>
+    <w:basedOn w:val="DefaultParagraphFont"/>
+    <w:link w:val="Heading3"/>
+    <w:uiPriority w:val="9"/>
+    <w:semiHidden/>
+    <w:rsid w:val="004C271F"/>
+    <w:rPr>
+      <w:caps/>
+      <w:color w:val="1F3763" w:themeColor="accent1" w:themeShade="7F"/>
+      <w:spacing w:val="15"/>
+    </w:rPr>
+  </w:style>
+  <w:style w:type="character" w:customStyle="1" w:styleId="Heading4Char">
+    <w:name w:val="Heading 4 Char"/>
+    <w:basedOn w:val="DefaultParagraphFont"/>
+    <w:link w:val="Heading4"/>
+    <w:uiPriority w:val="9"/>
+    <w:semiHidden/>
+    <w:rsid w:val="004C271F"/>
+    <w:rPr>
+      <w:caps/>
+      <w:color w:val="2F5496" w:themeColor="accent1" w:themeShade="BF"/>
+      <w:spacing w:val="10"/>
+    </w:rPr>
+  </w:style>
+  <w:style w:type="character" w:customStyle="1" w:styleId="Heading5Char">
+    <w:name w:val="Heading 5 Char"/>
+    <w:basedOn w:val="DefaultParagraphFont"/>
+    <w:link w:val="Heading5"/>
+    <w:uiPriority w:val="9"/>
+    <w:semiHidden/>
+    <w:rsid w:val="004C271F"/>
+    <w:rPr>
+      <w:caps/>
+      <w:color w:val="2F5496" w:themeColor="accent1" w:themeShade="BF"/>
+      <w:spacing w:val="10"/>
+    </w:rPr>
+  </w:style>
+  <w:style w:type="character" w:customStyle="1" w:styleId="Heading6Char">
+    <w:name w:val="Heading 6 Char"/>
+    <w:basedOn w:val="DefaultParagraphFont"/>
+    <w:link w:val="Heading6"/>
+    <w:uiPriority w:val="9"/>
+    <w:semiHidden/>
+    <w:rsid w:val="004C271F"/>
+    <w:rPr>
+      <w:caps/>
+      <w:color w:val="2F5496" w:themeColor="accent1" w:themeShade="BF"/>
+      <w:spacing w:val="10"/>
+    </w:rPr>
+  </w:style>
+  <w:style w:type="character" w:customStyle="1" w:styleId="Heading7Char">
+    <w:name w:val="Heading 7 Char"/>
+    <w:basedOn w:val="DefaultParagraphFont"/>
+    <w:link w:val="Heading7"/>
+    <w:uiPriority w:val="9"/>
+    <w:semiHidden/>
+    <w:rsid w:val="004C271F"/>
+    <w:rPr>
+      <w:caps/>
+      <w:color w:val="2F5496" w:themeColor="accent1" w:themeShade="BF"/>
+      <w:spacing w:val="10"/>
+    </w:rPr>
+  </w:style>
+  <w:style w:type="character" w:customStyle="1" w:styleId="Heading8Char">
+    <w:name w:val="Heading 8 Char"/>
+    <w:basedOn w:val="DefaultParagraphFont"/>
+    <w:link w:val="Heading8"/>
+    <w:uiPriority w:val="9"/>
+    <w:semiHidden/>
+    <w:rsid w:val="004C271F"/>
+    <w:rPr>
+      <w:caps/>
+      <w:spacing w:val="10"/>
+      <w:sz w:val="18"/>
+      <w:szCs w:val="18"/>
+    </w:rPr>
+  </w:style>
+  <w:style w:type="character" w:customStyle="1" w:styleId="Heading9Char">
+    <w:name w:val="Heading 9 Char"/>
+    <w:basedOn w:val="DefaultParagraphFont"/>
+    <w:link w:val="Heading9"/>
+    <w:uiPriority w:val="9"/>
+    <w:semiHidden/>
+    <w:rsid w:val="004C271F"/>
+    <w:rPr>
+      <w:i/>
+      <w:iCs/>
+      <w:caps/>
+      <w:spacing w:val="10"/>
+      <w:sz w:val="18"/>
+      <w:szCs w:val="18"/>
+    </w:rPr>
+  </w:style>
+  <w:style w:type="paragraph" w:styleId="Caption">
+    <w:name w:val="caption"/>
+    <w:basedOn w:val="Normal"/>
+    <w:next w:val="Normal"/>
+    <w:uiPriority w:val="35"/>
+    <w:semiHidden/>
+    <w:unhideWhenUsed/>
+    <w:qFormat/>
+    <w:rsid w:val="004C271F"/>
+    <w:rPr>
+      <w:b/>
+      <w:bCs/>
+      <w:color w:val="2F5496" w:themeColor="accent1" w:themeShade="BF"/>
+      <w:sz w:val="16"/>
+      <w:szCs w:val="16"/>
+    </w:rPr>
+  </w:style>
+  <w:style w:type="paragraph" w:styleId="Title">
+    <w:name w:val="Title"/>
+    <w:basedOn w:val="Normal"/>
+    <w:next w:val="Normal"/>
+    <w:link w:val="TitleChar"/>
+    <w:uiPriority w:val="10"/>
+    <w:qFormat/>
+    <w:rsid w:val="004C271F"/>
+    <w:pPr>
+      <w:spacing w:before="0" w:after="0"/>
+    </w:pPr>
+    <w:rPr>
+      <w:rFonts w:asciiTheme="majorHAnsi" w:eastAsiaTheme="majorEastAsia" w:hAnsiTheme="majorHAnsi" w:cstheme="majorBidi"/>
+      <w:caps/>
+      <w:color w:val="4472C4" w:themeColor="accent1"/>
+      <w:spacing w:val="10"/>
+      <w:sz w:val="52"/>
+      <w:szCs w:val="52"/>
+    </w:rPr>
+  </w:style>
+  <w:style w:type="character" w:customStyle="1" w:styleId="TitleChar">
+    <w:name w:val="Title Char"/>
+    <w:basedOn w:val="DefaultParagraphFont"/>
+    <w:link w:val="Title"/>
+    <w:uiPriority w:val="10"/>
+    <w:rsid w:val="004C271F"/>
+    <w:rPr>
+      <w:rFonts w:asciiTheme="majorHAnsi" w:eastAsiaTheme="majorEastAsia" w:hAnsiTheme="majorHAnsi" w:cstheme="majorBidi"/>
+      <w:caps/>
+      <w:color w:val="4472C4" w:themeColor="accent1"/>
+      <w:spacing w:val="10"/>
+      <w:sz w:val="52"/>
+      <w:szCs w:val="52"/>
+    </w:rPr>
+  </w:style>
+  <w:style w:type="paragraph" w:styleId="Subtitle">
+    <w:name w:val="Subtitle"/>
+    <w:basedOn w:val="Normal"/>
+    <w:next w:val="Normal"/>
+    <w:link w:val="SubtitleChar"/>
+    <w:uiPriority w:val="11"/>
+    <w:qFormat/>
+    <w:rsid w:val="004C271F"/>
+    <w:pPr>
+      <w:spacing w:before="0" w:after="500" w:line="240" w:lineRule="auto"/>
+    </w:pPr>
+    <w:rPr>
+      <w:caps/>
+      <w:color w:val="595959" w:themeColor="text1" w:themeTint="A6"/>
+      <w:spacing w:val="10"/>
+      <w:sz w:val="21"/>
+      <w:szCs w:val="21"/>
+    </w:rPr>
+  </w:style>
+  <w:style w:type="character" w:customStyle="1" w:styleId="SubtitleChar">
+    <w:name w:val="Subtitle Char"/>
+    <w:basedOn w:val="DefaultParagraphFont"/>
+    <w:link w:val="Subtitle"/>
+    <w:uiPriority w:val="11"/>
+    <w:rsid w:val="004C271F"/>
+    <w:rPr>
+      <w:caps/>
+      <w:color w:val="595959" w:themeColor="text1" w:themeTint="A6"/>
+      <w:spacing w:val="10"/>
+      <w:sz w:val="21"/>
+      <w:szCs w:val="21"/>
+    </w:rPr>
+  </w:style>
+  <w:style w:type="character" w:styleId="Strong">
+    <w:name w:val="Strong"/>
+    <w:uiPriority w:val="22"/>
+    <w:qFormat/>
+    <w:rsid w:val="004C271F"/>
+    <w:rPr>
+      <w:b/>
+      <w:bCs/>
+    </w:rPr>
+  </w:style>
+  <w:style w:type="character" w:styleId="Emphasis">
+    <w:name w:val="Emphasis"/>
+    <w:uiPriority w:val="20"/>
+    <w:qFormat/>
+    <w:rsid w:val="004C271F"/>
+    <w:rPr>
+      <w:caps/>
+      <w:color w:val="1F3763" w:themeColor="accent1" w:themeShade="7F"/>
+      <w:spacing w:val="5"/>
+    </w:rPr>
+  </w:style>
+  <w:style w:type="paragraph" w:styleId="NoSpacing">
+    <w:name w:val="No Spacing"/>
+    <w:uiPriority w:val="1"/>
+    <w:qFormat/>
+    <w:rsid w:val="004C271F"/>
+    <w:pPr>
+      <w:spacing w:after="0" w:line="240" w:lineRule="auto"/>
+    </w:pPr>
+  </w:style>
+  <w:style w:type="paragraph" w:styleId="Quote">
+    <w:name w:val="Quote"/>
+    <w:basedOn w:val="Normal"/>
+    <w:next w:val="Normal"/>
+    <w:link w:val="QuoteChar"/>
+    <w:uiPriority w:val="29"/>
+    <w:qFormat/>
+    <w:rsid w:val="004C271F"/>
+    <w:rPr>
+      <w:i/>
+      <w:iCs/>
+      <w:sz w:val="24"/>
+      <w:szCs w:val="24"/>
+    </w:rPr>
+  </w:style>
+  <w:style w:type="character" w:customStyle="1" w:styleId="QuoteChar">
+    <w:name w:val="Quote Char"/>
+    <w:basedOn w:val="DefaultParagraphFont"/>
+    <w:link w:val="Quote"/>
+    <w:uiPriority w:val="29"/>
+    <w:rsid w:val="004C271F"/>
+    <w:rPr>
+      <w:i/>
+      <w:iCs/>
+      <w:sz w:val="24"/>
+      <w:szCs w:val="24"/>
+    </w:rPr>
+  </w:style>
+  <w:style w:type="paragraph" w:styleId="IntenseQuote">
+    <w:name w:val="Intense Quote"/>
+    <w:basedOn w:val="Normal"/>
+    <w:next w:val="Normal"/>
+    <w:link w:val="IntenseQuoteChar"/>
+    <w:uiPriority w:val="30"/>
+    <w:qFormat/>
+    <w:rsid w:val="004C271F"/>
+    <w:pPr>
+      <w:spacing w:before="240" w:after="240" w:line="240" w:lineRule="auto"/>
+      <w:ind w:left="1080" w:right="1080"/>
+      <w:jc w:val="center"/>
+    </w:pPr>
+    <w:rPr>
+      <w:color w:val="4472C4" w:themeColor="accent1"/>
+      <w:sz w:val="24"/>
+      <w:szCs w:val="24"/>
+    </w:rPr>
+  </w:style>
+  <w:style w:type="character" w:customStyle="1" w:styleId="IntenseQuoteChar">
+    <w:name w:val="Intense Quote Char"/>
+    <w:basedOn w:val="DefaultParagraphFont"/>
+    <w:link w:val="IntenseQuote"/>
+    <w:uiPriority w:val="30"/>
+    <w:rsid w:val="004C271F"/>
+    <w:rPr>
+      <w:color w:val="4472C4" w:themeColor="accent1"/>
+      <w:sz w:val="24"/>
+      <w:szCs w:val="24"/>
+    </w:rPr>
+  </w:style>
+  <w:style w:type="character" w:styleId="SubtleEmphasis">
+    <w:name w:val="Subtle Emphasis"/>
+    <w:uiPriority w:val="19"/>
+    <w:qFormat/>
+    <w:rsid w:val="004C271F"/>
+    <w:rPr>
+      <w:i/>
+      <w:iCs/>
+      <w:color w:val="1F3763" w:themeColor="accent1" w:themeShade="7F"/>
+    </w:rPr>
+  </w:style>
+  <w:style w:type="character" w:styleId="IntenseEmphasis">
+    <w:name w:val="Intense Emphasis"/>
+    <w:uiPriority w:val="21"/>
+    <w:qFormat/>
+    <w:rsid w:val="004C271F"/>
+    <w:rPr>
+      <w:b/>
+      <w:bCs/>
+      <w:caps/>
+      <w:color w:val="1F3763" w:themeColor="accent1" w:themeShade="7F"/>
+      <w:spacing w:val="10"/>
+    </w:rPr>
+  </w:style>
+  <w:style w:type="character" w:styleId="SubtleReference">
+    <w:name w:val="Subtle Reference"/>
+    <w:uiPriority w:val="31"/>
+    <w:qFormat/>
+    <w:rsid w:val="004C271F"/>
+    <w:rPr>
+      <w:b/>
+      <w:bCs/>
+      <w:color w:val="4472C4" w:themeColor="accent1"/>
+    </w:rPr>
+  </w:style>
+  <w:style w:type="character" w:styleId="IntenseReference">
+    <w:name w:val="Intense Reference"/>
+    <w:uiPriority w:val="32"/>
+    <w:qFormat/>
+    <w:rsid w:val="004C271F"/>
+    <w:rPr>
+      <w:b/>
+      <w:bCs/>
+      <w:i/>
+      <w:iCs/>
+      <w:caps/>
+      <w:color w:val="4472C4" w:themeColor="accent1"/>
+    </w:rPr>
+  </w:style>
+  <w:style w:type="character" w:styleId="BookTitle">
+    <w:name w:val="Book Title"/>
+    <w:uiPriority w:val="33"/>
+    <w:qFormat/>
+    <w:rsid w:val="004C271F"/>
+    <w:rPr>
+      <w:b/>
+      <w:bCs/>
+      <w:i/>
+      <w:iCs/>
+      <w:spacing w:val="0"/>
+    </w:rPr>
+  </w:style>
+  <w:style w:type="paragraph" w:styleId="TOCHeading">
+    <w:name w:val="TOC Heading"/>
+    <w:basedOn w:val="Heading1"/>
+    <w:next w:val="Normal"/>
+    <w:uiPriority w:val="39"/>
+    <w:semiHidden/>
+    <w:unhideWhenUsed/>
+    <w:qFormat/>
+    <w:rsid w:val="004C271F"/>
+    <w:pPr>
+      <w:outlineLvl w:val="9"/>
+    </w:pPr>
   </w:style>
 </w:styles>
 </file>
